--- a/xlsx_checker/public/instructions/Лабораторная 3. Указания к работе.docx
+++ b/xlsx_checker/public/instructions/Лабораторная 3. Указания к работе.docx
@@ -46,6 +46,61 @@
           <w:sz w:val="24"/>
         </w:rPr>
         <w:t>Из интерфейса задания скачайте исходный файл.</w:t>
+      </w:r>
+      <w:r>
+        <w:rPr>
+          <w:noProof/>
+          <w:lang w:eastAsia="ru-RU"/>
+        </w:rPr>
+        <w:t xml:space="preserve"> </w:t>
+      </w:r>
+      <w:r>
+        <w:rPr>
+          <w:noProof/>
+          <w:lang w:eastAsia="ru-RU"/>
+        </w:rPr>
+        <w:drawing>
+          <wp:inline distT="0" distB="0" distL="0" distR="0" wp14:anchorId="41CFCF01" wp14:editId="5C453E11">
+            <wp:extent cx="3019425" cy="790575"/>
+            <wp:effectExtent l="19050" t="19050" r="28575" b="28575"/>
+            <wp:docPr id="2" name="Рисунок 2"/>
+            <wp:cNvGraphicFramePr>
+              <a:graphicFrameLocks xmlns:a="http://schemas.openxmlformats.org/drawingml/2006/main" noChangeAspect="1"/>
+            </wp:cNvGraphicFramePr>
+            <a:graphic xmlns:a="http://schemas.openxmlformats.org/drawingml/2006/main">
+              <a:graphicData uri="http://schemas.openxmlformats.org/drawingml/2006/picture">
+                <pic:pic xmlns:pic="http://schemas.openxmlformats.org/drawingml/2006/picture">
+                  <pic:nvPicPr>
+                    <pic:cNvPr id="1" name=""/>
+                    <pic:cNvPicPr/>
+                  </pic:nvPicPr>
+                  <pic:blipFill>
+                    <a:blip r:embed="rId5"/>
+                    <a:stretch>
+                      <a:fillRect/>
+                    </a:stretch>
+                  </pic:blipFill>
+                  <pic:spPr>
+                    <a:xfrm>
+                      <a:off x="0" y="0"/>
+                      <a:ext cx="3019425" cy="790575"/>
+                    </a:xfrm>
+                    <a:prstGeom prst="rect">
+                      <a:avLst/>
+                    </a:prstGeom>
+                    <a:ln w="19050">
+                      <a:solidFill>
+                        <a:schemeClr val="bg2">
+                          <a:lumMod val="75000"/>
+                        </a:schemeClr>
+                      </a:solidFill>
+                    </a:ln>
+                  </pic:spPr>
+                </pic:pic>
+              </a:graphicData>
+            </a:graphic>
+          </wp:inline>
+        </w:drawing>
       </w:r>
     </w:p>
     <w:p>
@@ -104,7 +159,7 @@
                     <pic:cNvPicPr/>
                   </pic:nvPicPr>
                   <pic:blipFill>
-                    <a:blip r:embed="rId5"/>
+                    <a:blip r:embed="rId6"/>
                     <a:stretch>
                       <a:fillRect/>
                     </a:stretch>
@@ -601,7 +656,7 @@
                     <pic:cNvPicPr/>
                   </pic:nvPicPr>
                   <pic:blipFill rotWithShape="1">
-                    <a:blip r:embed="rId6"/>
+                    <a:blip r:embed="rId7"/>
                     <a:srcRect l="499" t="2042" r="705" b="2241"/>
                     <a:stretch/>
                   </pic:blipFill>
@@ -975,7 +1030,7 @@
                     <pic:cNvPicPr/>
                   </pic:nvPicPr>
                   <pic:blipFill rotWithShape="1">
-                    <a:blip r:embed="rId7"/>
+                    <a:blip r:embed="rId8"/>
                     <a:srcRect l="1521" t="1044" r="2271" b="1642"/>
                     <a:stretch/>
                   </pic:blipFill>
@@ -1074,7 +1129,7 @@
                     <pic:cNvPicPr/>
                   </pic:nvPicPr>
                   <pic:blipFill rotWithShape="1">
-                    <a:blip r:embed="rId8"/>
+                    <a:blip r:embed="rId9"/>
                     <a:srcRect l="418"/>
                     <a:stretch/>
                   </pic:blipFill>
@@ -1225,7 +1280,7 @@
                     <pic:cNvPicPr/>
                   </pic:nvPicPr>
                   <pic:blipFill>
-                    <a:blip r:embed="rId9"/>
+                    <a:blip r:embed="rId10"/>
                     <a:stretch>
                       <a:fillRect/>
                     </a:stretch>
@@ -1303,7 +1358,7 @@
                     <pic:cNvPicPr/>
                   </pic:nvPicPr>
                   <pic:blipFill>
-                    <a:blip r:embed="rId10"/>
+                    <a:blip r:embed="rId11"/>
                     <a:stretch>
                       <a:fillRect/>
                     </a:stretch>
@@ -1472,8 +1527,6 @@
         </w:rPr>
         <w:t>Аналогичным образом отберите товары с ценой строго больше 3 000 руб. до строго меньше 20 000 руб.</w:t>
       </w:r>
-      <w:bookmarkStart w:id="0" w:name="_GoBack"/>
-      <w:bookmarkEnd w:id="0"/>
     </w:p>
     <w:p>
       <w:pPr>
@@ -1501,7 +1554,7 @@
                     <pic:cNvPicPr/>
                   </pic:nvPicPr>
                   <pic:blipFill rotWithShape="1">
-                    <a:blip r:embed="rId11"/>
+                    <a:blip r:embed="rId12"/>
                     <a:srcRect l="777" t="2369" r="1265" b="5704"/>
                     <a:stretch/>
                   </pic:blipFill>
@@ -1554,6 +1607,97 @@
         </w:rPr>
         <w:t>Рис. 4. Фильтрация данных</w:t>
       </w:r>
+    </w:p>
+    <w:p>
+      <w:pPr>
+        <w:pStyle w:val="a3"/>
+        <w:numPr>
+          <w:ilvl w:val="0"/>
+          <w:numId w:val="1"/>
+        </w:numPr>
+        <w:spacing w:line="360" w:lineRule="auto"/>
+        <w:rPr>
+          <w:rFonts w:ascii="Times New Roman" w:hAnsi="Times New Roman" w:cs="Times New Roman"/>
+          <w:sz w:val="24"/>
+        </w:rPr>
+      </w:pPr>
+      <w:r>
+        <w:rPr>
+          <w:rFonts w:ascii="Times New Roman" w:hAnsi="Times New Roman" w:cs="Times New Roman"/>
+          <w:sz w:val="24"/>
+          <w:szCs w:val="24"/>
+        </w:rPr>
+        <w:lastRenderedPageBreak/>
+        <w:t>Загрузите документ в систему.</w:t>
+      </w:r>
+    </w:p>
+    <w:p>
+      <w:pPr>
+        <w:pStyle w:val="a3"/>
+        <w:numPr>
+          <w:ilvl w:val="0"/>
+          <w:numId w:val="1"/>
+        </w:numPr>
+        <w:spacing w:line="360" w:lineRule="auto"/>
+        <w:rPr>
+          <w:rFonts w:ascii="Times New Roman" w:hAnsi="Times New Roman" w:cs="Times New Roman"/>
+          <w:sz w:val="24"/>
+        </w:rPr>
+      </w:pPr>
+      <w:r>
+        <w:rPr>
+          <w:rFonts w:ascii="Times New Roman" w:hAnsi="Times New Roman" w:cs="Times New Roman"/>
+          <w:sz w:val="24"/>
+          <w:szCs w:val="24"/>
+        </w:rPr>
+        <w:t xml:space="preserve">Нажмите кнопку </w:t>
+      </w:r>
+      <w:r>
+        <w:rPr>
+          <w:rFonts w:ascii="Times New Roman" w:hAnsi="Times New Roman" w:cs="Times New Roman"/>
+          <w:sz w:val="24"/>
+          <w:szCs w:val="24"/>
+          <w:lang w:val="en-US"/>
+        </w:rPr>
+        <w:t>"</w:t>
+      </w:r>
+      <w:r>
+        <w:rPr>
+          <w:rFonts w:ascii="Times New Roman" w:hAnsi="Times New Roman" w:cs="Times New Roman"/>
+          <w:sz w:val="24"/>
+          <w:szCs w:val="24"/>
+        </w:rPr>
+        <w:t>Проверить</w:t>
+      </w:r>
+      <w:r>
+        <w:rPr>
+          <w:rFonts w:ascii="Times New Roman" w:hAnsi="Times New Roman" w:cs="Times New Roman"/>
+          <w:sz w:val="24"/>
+          <w:szCs w:val="24"/>
+          <w:lang w:val="en-US"/>
+        </w:rPr>
+        <w:t>"</w:t>
+      </w:r>
+      <w:r>
+        <w:rPr>
+          <w:rFonts w:ascii="Times New Roman" w:hAnsi="Times New Roman" w:cs="Times New Roman"/>
+          <w:sz w:val="24"/>
+          <w:szCs w:val="24"/>
+        </w:rPr>
+        <w:t>.</w:t>
+      </w:r>
+      <w:bookmarkStart w:id="0" w:name="_GoBack"/>
+      <w:bookmarkEnd w:id="0"/>
+    </w:p>
+    <w:p>
+      <w:pPr>
+        <w:spacing w:line="360" w:lineRule="auto"/>
+        <w:ind w:left="720"/>
+        <w:rPr>
+          <w:rFonts w:ascii="Times New Roman" w:hAnsi="Times New Roman" w:cs="Times New Roman"/>
+          <w:sz w:val="24"/>
+        </w:rPr>
+      </w:pPr>
     </w:p>
     <w:sectPr>
       <w:pgSz w:w="11906" w:h="16838"/>
